--- a/Google/Prospect Point October 2019.docx
+++ b/Google/Prospect Point October 2019.docx
@@ -29,8 +29,6 @@
         </w:rPr>
         <w:t xml:space="preserve">to </w:t>
       </w:r>
-      <w:bookmarkStart w:id="0" w:name="_GoBack"/>
-      <w:bookmarkEnd w:id="0"/>
       <w:r>
         <w:rPr>
           <w:sz w:val="40"/>
@@ -348,6 +346,8 @@
           <w:t>2019.</w:t>
         </w:r>
       </w:hyperlink>
+      <w:bookmarkStart w:id="0" w:name="_GoBack"/>
+      <w:bookmarkEnd w:id="0"/>
     </w:p>
     <w:sectPr>
       <w:pgSz w:w="12240" w:h="15840"/>
